--- a/Proposal/Proposal.docx
+++ b/Proposal/Proposal.docx
@@ -104,6 +104,115 @@
         <w:t>Which month/date had particularly high mobility change %/COVID-19 cases?</w:t>
       </w:r>
     </w:p>
+    <w:p>
+      <w:r>
+        <w:t xml:space="preserve">Our </w:t>
+      </w:r>
+      <w:r>
+        <w:t>Hypothesis</w:t>
+      </w:r>
+      <w:r>
+        <w:t xml:space="preserve">: </w:t>
+      </w:r>
+    </w:p>
+    <w:p>
+      <w:pPr>
+        <w:ind w:firstLine="720"/>
+      </w:pPr>
+      <w:r>
+        <w:t>There is a correlation between mobility change percent and C</w:t>
+      </w:r>
+      <w:r>
+        <w:t>OVID</w:t>
+      </w:r>
+      <w:r>
+        <w:t>-19 cases.</w:t>
+      </w:r>
+    </w:p>
+    <w:p>
+      <w:r>
+        <w:t xml:space="preserve">Our </w:t>
+      </w:r>
+      <w:r>
+        <w:t>N</w:t>
+      </w:r>
+      <w:r>
+        <w:t xml:space="preserve">ull </w:t>
+      </w:r>
+      <w:r>
+        <w:t>H</w:t>
+      </w:r>
+      <w:r>
+        <w:t>ypothesis</w:t>
+      </w:r>
+      <w:r>
+        <w:t>:</w:t>
+      </w:r>
+    </w:p>
+    <w:p>
+      <w:pPr>
+        <w:ind w:firstLine="720"/>
+      </w:pPr>
+      <w:r>
+        <w:t xml:space="preserve"> </w:t>
+      </w:r>
+      <w:r>
+        <w:t>T</w:t>
+      </w:r>
+      <w:r>
+        <w:t xml:space="preserve">here is no correlation between mobility change </w:t>
+      </w:r>
+      <w:r>
+        <w:t>percent and C</w:t>
+      </w:r>
+      <w:r>
+        <w:t>OVID</w:t>
+      </w:r>
+      <w:r>
+        <w:t xml:space="preserve">-19 cases </w:t>
+      </w:r>
+      <w:r>
+        <w:t>in Pennsylvania.</w:t>
+      </w:r>
+    </w:p>
+    <w:p>
+      <w:r>
+        <w:t>Our Alternate Hypothe</w:t>
+      </w:r>
+      <w:r>
+        <w:t>sis:</w:t>
+      </w:r>
+    </w:p>
+    <w:p>
+      <w:r>
+        <w:tab/>
+      </w:r>
+      <w:r>
+        <w:t>C</w:t>
+      </w:r>
+      <w:r>
+        <w:t xml:space="preserve">OVID-19 cases have </w:t>
+      </w:r>
+      <w:r>
+        <w:t>an e</w:t>
+      </w:r>
+      <w:r>
+        <w:t>ffect</w:t>
+      </w:r>
+      <w:r>
+        <w:t xml:space="preserve"> on</w:t>
+      </w:r>
+      <w:r>
+        <w:t xml:space="preserve"> the mobility </w:t>
+      </w:r>
+      <w:r>
+        <w:t>percentage</w:t>
+      </w:r>
+      <w:r>
+        <w:t>.</w:t>
+      </w:r>
+    </w:p>
+    <w:p/>
     <w:sectPr>
       <w:pgSz w:w="12240" w:h="15840"/>
       <w:pgMar w:top="1440" w:right="1440" w:bottom="1440" w:left="1440" w:header="720" w:footer="720" w:gutter="0"/>
